--- a/打印终端/pos/陆上送货单.docx
+++ b/打印终端/pos/陆上送货单.docx
@@ -192,7 +192,7 @@
           <w:sz w:val="20"/>
           <w:szCs w:val="20"/>
         </w:rPr>
-        <w:t>#ProductCount#</w:t>
+        <w:t>#</w:t>
       </w:r>
       <w:r>
         <w:rPr>
@@ -200,6 +200,21 @@
           <w:sz w:val="20"/>
           <w:szCs w:val="20"/>
         </w:rPr>
+        <w:t>Count</w:t>
+      </w:r>
+      <w:r>
+        <w:rPr>
+          <w:sz w:val="20"/>
+          <w:szCs w:val="20"/>
+        </w:rPr>
+        <w:t>#</w:t>
+      </w:r>
+      <w:r>
+        <w:rPr>
+          <w:rFonts w:hint="eastAsia"/>
+          <w:sz w:val="20"/>
+          <w:szCs w:val="20"/>
+        </w:rPr>
         <w:t>#Unit#</w:t>
       </w:r>
     </w:p>
@@ -229,10 +244,11 @@
       </w:r>
       <w:r>
         <w:rPr>
-          <w:sz w:val="20"/>
-          <w:szCs w:val="20"/>
-        </w:rPr>
-        <w:t>ProductPrice</w:t>
+          <w:rFonts w:hint="eastAsia"/>
+          <w:sz w:val="20"/>
+          <w:szCs w:val="20"/>
+        </w:rPr>
+        <w:t>Price</w:t>
       </w:r>
       <w:r>
         <w:rPr>
@@ -309,22 +325,6 @@
           <w:sz w:val="20"/>
         </w:rPr>
       </w:pPr>
-      <w:r>
-        <w:rPr>
-          <w:rFonts w:eastAsia="宋体"/>
-          <w:sz w:val="20"/>
-        </w:rPr>
-        <w:t>支付方式：</w:t>
-      </w:r>
-    </w:p>
-    <w:p>
-      <w:pPr>
-        <w:spacing w:line="240" w:lineRule="exact"/>
-        <w:rPr>
-          <w:rFonts w:eastAsia="宋体"/>
-          <w:sz w:val="20"/>
-        </w:rPr>
-      </w:pPr>
     </w:p>
     <w:p>
       <w:pPr>
@@ -366,13 +366,20 @@
         </w:rPr>
         <w:t>开单人：</w:t>
       </w:r>
+      <w:r>
+        <w:rPr>
+          <w:rFonts w:eastAsia="宋体" w:hint="eastAsia"/>
+          <w:sz w:val="20"/>
+        </w:rPr>
+        <w:t>#CreatedBy#</w:t>
+      </w:r>
     </w:p>
     <w:p>
       <w:pPr>
         <w:spacing w:line="240" w:lineRule="exact"/>
         <w:jc w:val="left"/>
         <w:rPr>
-          <w:rFonts w:eastAsia="宋体" w:hint="eastAsia"/>
+          <w:rFonts w:eastAsia="宋体"/>
           <w:sz w:val="20"/>
           <w:szCs w:val="20"/>
         </w:rPr>
@@ -393,16 +400,46 @@
         </w:rPr>
         <w:t>：</w:t>
       </w:r>
-    </w:p>
-    <w:p>
-      <w:pPr>
-        <w:spacing w:line="240" w:lineRule="exact"/>
-        <w:jc w:val="left"/>
-        <w:rPr>
-          <w:rFonts w:eastAsia="宋体"/>
-          <w:sz w:val="20"/>
-        </w:rPr>
-      </w:pPr>
+      <w:r>
+        <w:rPr>
+          <w:rFonts w:eastAsia="宋体"/>
+          <w:sz w:val="20"/>
+          <w:szCs w:val="20"/>
+        </w:rPr>
+        <w:t>时间</w:t>
+      </w:r>
+      <w:r>
+        <w:rPr>
+          <w:rFonts w:eastAsia="宋体" w:hint="eastAsia"/>
+          <w:sz w:val="20"/>
+          <w:szCs w:val="20"/>
+        </w:rPr>
+        <w:t>：</w:t>
+      </w:r>
+      <w:r>
+        <w:rPr>
+          <w:rFonts w:eastAsia="宋体"/>
+          <w:sz w:val="20"/>
+          <w:szCs w:val="20"/>
+        </w:rPr>
+        <w:t>#</w:t>
+      </w:r>
+      <w:r>
+        <w:rPr>
+          <w:rFonts w:eastAsia="宋体"/>
+          <w:sz w:val="20"/>
+          <w:szCs w:val="20"/>
+        </w:rPr>
+        <w:t>CreatedAt</w:t>
+      </w:r>
+      <w:r>
+        <w:rPr>
+          <w:rFonts w:eastAsia="宋体"/>
+          <w:sz w:val="20"/>
+          <w:szCs w:val="20"/>
+        </w:rPr>
+        <w:t>#</w:t>
+      </w:r>
     </w:p>
     <w:p>
       <w:pPr>
@@ -462,39 +499,34 @@
     <w:p>
       <w:pPr>
         <w:spacing w:line="240" w:lineRule="exact"/>
-        <w:rPr>
-          <w:rFonts w:eastAsia="宋体" w:hAnsi="宋体"/>
-          <w:sz w:val="24"/>
-        </w:rPr>
-      </w:pPr>
-    </w:p>
-    <w:p>
-      <w:pPr>
-        <w:spacing w:line="240" w:lineRule="exact"/>
         <w:jc w:val="center"/>
         <w:rPr>
-          <w:rFonts w:eastAsia="宋体" w:hAnsi="宋体"/>
-          <w:sz w:val="24"/>
-        </w:rPr>
-      </w:pPr>
-      <w:r>
-        <w:rPr>
-          <w:rFonts w:eastAsia="宋体" w:hAnsi="宋体"/>
-          <w:sz w:val="24"/>
+          <w:rFonts w:eastAsia="宋体"/>
+          <w:sz w:val="20"/>
+          <w:szCs w:val="20"/>
+        </w:rPr>
+      </w:pPr>
+      <w:r>
+        <w:rPr>
+          <w:rFonts w:eastAsia="宋体"/>
+          <w:sz w:val="20"/>
+          <w:szCs w:val="20"/>
         </w:rPr>
         <w:t>汇鸿石化</w:t>
       </w:r>
       <w:r>
         <w:rPr>
           <w:rFonts w:eastAsia="宋体"/>
-          <w:sz w:val="24"/>
+          <w:sz w:val="20"/>
+          <w:szCs w:val="20"/>
         </w:rPr>
         <w:t xml:space="preserve">   24</w:t>
       </w:r>
       <w:r>
         <w:rPr>
-          <w:rFonts w:eastAsia="宋体" w:hAnsi="宋体"/>
-          <w:sz w:val="24"/>
+          <w:rFonts w:eastAsia="宋体"/>
+          <w:sz w:val="20"/>
+          <w:szCs w:val="20"/>
         </w:rPr>
         <w:t>小时加油</w:t>
       </w:r>
@@ -502,34 +534,27 @@
     <w:p>
       <w:pPr>
         <w:spacing w:line="240" w:lineRule="exact"/>
-        <w:jc w:val="center"/>
-        <w:rPr>
-          <w:rFonts w:eastAsia="宋体"/>
-          <w:sz w:val="22"/>
-        </w:rPr>
-      </w:pPr>
-    </w:p>
-    <w:p>
-      <w:pPr>
-        <w:spacing w:line="240" w:lineRule="exact"/>
-        <w:rPr>
-          <w:rFonts w:eastAsia="宋体"/>
-          <w:sz w:val="22"/>
-        </w:rPr>
-      </w:pPr>
-      <w:r>
-        <w:rPr>
-          <w:rFonts w:eastAsia="宋体" w:hint="eastAsia"/>
-          <w:sz w:val="22"/>
-        </w:rPr>
-        <w:t>电话：</w:t>
-      </w:r>
-      <w:r>
-        <w:rPr>
-          <w:rFonts w:eastAsia="宋体" w:hint="eastAsia"/>
-          <w:sz w:val="22"/>
-        </w:rPr>
-        <w:t>18007741248 0774-2031178</w:t>
+        <w:rPr>
+          <w:rFonts w:eastAsia="宋体"/>
+          <w:sz w:val="20"/>
+          <w:szCs w:val="20"/>
+        </w:rPr>
+      </w:pPr>
+      <w:r>
+        <w:rPr>
+          <w:rFonts w:eastAsia="宋体"/>
+          <w:sz w:val="20"/>
+          <w:szCs w:val="20"/>
+        </w:rPr>
+        <w:t>电话</w:t>
+      </w:r>
+      <w:r>
+        <w:rPr>
+          <w:rFonts w:eastAsia="宋体"/>
+          <w:sz w:val="20"/>
+          <w:szCs w:val="20"/>
+        </w:rPr>
+        <w:t>18007741248 / 0774-2031178</w:t>
       </w:r>
     </w:p>
     <w:sectPr>

--- a/打印终端/pos/陆上送货单.docx
+++ b/打印终端/pos/陆上送货单.docx
@@ -384,22 +384,6 @@
           <w:szCs w:val="20"/>
         </w:rPr>
       </w:pPr>
-      <w:r>
-        <w:rPr>
-          <w:rFonts w:eastAsia="宋体"/>
-          <w:sz w:val="20"/>
-          <w:szCs w:val="20"/>
-        </w:rPr>
-        <w:t>时间</w:t>
-      </w:r>
-      <w:r>
-        <w:rPr>
-          <w:rFonts w:eastAsia="宋体" w:hint="eastAsia"/>
-          <w:sz w:val="20"/>
-          <w:szCs w:val="20"/>
-        </w:rPr>
-        <w:t>：</w:t>
-      </w:r>
       <w:r>
         <w:rPr>
           <w:rFonts w:eastAsia="宋体"/>

--- a/打印终端/pos/陆上送货单.docx
+++ b/打印终端/pos/陆上送货单.docx
@@ -321,7 +321,7 @@
       <w:pPr>
         <w:spacing w:line="240" w:lineRule="exact"/>
         <w:rPr>
-          <w:rFonts w:eastAsia="宋体"/>
+          <w:rFonts w:eastAsia="宋体" w:hint="eastAsia"/>
           <w:sz w:val="20"/>
         </w:rPr>
       </w:pPr>
@@ -399,30 +399,6 @@
           <w:szCs w:val="20"/>
         </w:rPr>
         <w:t>：</w:t>
-      </w:r>
-      <w:r>
-        <w:rPr>
-          <w:rFonts w:eastAsia="宋体"/>
-          <w:sz w:val="20"/>
-          <w:szCs w:val="20"/>
-        </w:rPr>
-        <w:t>#</w:t>
-      </w:r>
-      <w:r>
-        <w:rPr>
-          <w:rFonts w:eastAsia="宋体"/>
-          <w:sz w:val="20"/>
-          <w:szCs w:val="20"/>
-        </w:rPr>
-        <w:t>CreatedAt</w:t>
-      </w:r>
-      <w:r>
-        <w:rPr>
-          <w:rFonts w:eastAsia="宋体"/>
-          <w:sz w:val="20"/>
-          <w:szCs w:val="20"/>
-        </w:rPr>
-        <w:t>#</w:t>
       </w:r>
     </w:p>
     <w:p>

--- a/打印终端/pos/陆上送货单.docx
+++ b/打印终端/pos/陆上送货单.docx
@@ -4,192 +4,166 @@
   <w:body>
     <w:p>
       <w:pPr>
-        <w:spacing w:line="240" w:lineRule="exact"/>
         <w:jc w:val="center"/>
         <w:rPr>
           <w:rFonts w:eastAsia="宋体"/>
-          <w:sz w:val="24"/>
-        </w:rPr>
-      </w:pPr>
-      <w:r>
-        <w:rPr>
-          <w:rFonts w:eastAsia="宋体" w:hint="eastAsia"/>
-          <w:sz w:val="24"/>
+          <w:sz w:val="36"/>
+        </w:rPr>
+      </w:pPr>
+      <w:r>
+        <w:rPr>
+          <w:rFonts w:eastAsia="宋体" w:hint="eastAsia"/>
+          <w:sz w:val="36"/>
         </w:rPr>
         <w:t>陆上</w:t>
       </w:r>
       <w:r>
         <w:rPr>
           <w:rFonts w:eastAsia="宋体" w:hint="eastAsia"/>
-          <w:sz w:val="24"/>
-        </w:rPr>
-        <w:t>送货</w:t>
-      </w:r>
-      <w:r>
-        <w:rPr>
-          <w:rFonts w:eastAsia="宋体" w:hint="eastAsia"/>
-          <w:sz w:val="24"/>
+          <w:sz w:val="36"/>
+        </w:rPr>
+        <w:t>调拨</w:t>
+      </w:r>
+      <w:r>
+        <w:rPr>
+          <w:rFonts w:eastAsia="宋体" w:hint="eastAsia"/>
+          <w:sz w:val="36"/>
         </w:rPr>
         <w:t>单</w:t>
       </w:r>
     </w:p>
     <w:p>
       <w:pPr>
-        <w:spacing w:line="240" w:lineRule="exact"/>
-        <w:rPr>
-          <w:rFonts w:eastAsia="宋体"/>
-          <w:sz w:val="20"/>
-        </w:rPr>
-      </w:pPr>
-      <w:r>
-        <w:rPr>
-          <w:rFonts w:eastAsia="宋体"/>
-          <w:sz w:val="20"/>
-        </w:rPr>
-        <w:t>================================</w:t>
-      </w:r>
-    </w:p>
-    <w:p>
-      <w:pPr>
-        <w:spacing w:line="240" w:lineRule="exact"/>
-        <w:rPr>
-          <w:rFonts w:eastAsia="宋体"/>
-          <w:sz w:val="20"/>
-        </w:rPr>
-      </w:pPr>
-      <w:r>
-        <w:rPr>
-          <w:rFonts w:eastAsia="宋体" w:hAnsi="宋体" w:hint="eastAsia"/>
-          <w:sz w:val="20"/>
-        </w:rPr>
-        <w:t xml:space="preserve">      </w:t>
-      </w:r>
-      <w:r>
-        <w:rPr>
-          <w:rFonts w:eastAsia="宋体" w:hAnsi="宋体" w:hint="eastAsia"/>
-          <w:sz w:val="20"/>
+        <w:rPr>
+          <w:rFonts w:eastAsia="宋体"/>
+          <w:sz w:val="24"/>
+        </w:rPr>
+      </w:pPr>
+      <w:r>
+        <w:rPr>
+          <w:rFonts w:eastAsia="宋体"/>
+          <w:sz w:val="24"/>
+        </w:rPr>
+        <w:t>===========================</w:t>
+      </w:r>
+    </w:p>
+    <w:p>
+      <w:pPr>
+        <w:jc w:val="center"/>
+        <w:rPr>
+          <w:rFonts w:eastAsia="宋体"/>
+          <w:sz w:val="24"/>
+        </w:rPr>
+      </w:pPr>
+      <w:r>
+        <w:rPr>
+          <w:rFonts w:eastAsia="宋体" w:hAnsi="宋体"/>
+          <w:sz w:val="24"/>
+        </w:rPr>
+        <w:t>单号：</w:t>
+      </w:r>
+      <w:r>
+        <w:rPr>
+          <w:rFonts w:eastAsia="宋体"/>
+          <w:sz w:val="24"/>
+        </w:rPr>
+        <w:t>#Name#</w:t>
+      </w:r>
+    </w:p>
+    <w:p>
+      <w:pPr>
+        <w:jc w:val="left"/>
+        <w:rPr>
+          <w:rFonts w:eastAsia="宋体"/>
+          <w:sz w:val="24"/>
+          <w:szCs w:val="20"/>
+        </w:rPr>
+      </w:pPr>
+      <w:r>
+        <w:rPr>
+          <w:rFonts w:eastAsia="宋体" w:hint="eastAsia"/>
+          <w:sz w:val="24"/>
         </w:rPr>
         <w:t xml:space="preserve">   </w:t>
       </w:r>
       <w:r>
         <w:rPr>
-          <w:rFonts w:eastAsia="宋体" w:hAnsi="宋体"/>
-          <w:sz w:val="20"/>
-        </w:rPr>
-        <w:t>单号：</w:t>
-      </w:r>
-      <w:r>
-        <w:rPr>
-          <w:rFonts w:eastAsia="宋体"/>
-          <w:sz w:val="20"/>
-        </w:rPr>
-        <w:t>#Name#</w:t>
-      </w:r>
-    </w:p>
-    <w:p>
-      <w:pPr>
-        <w:spacing w:line="240" w:lineRule="exact"/>
-        <w:rPr>
-          <w:rFonts w:eastAsia="宋体"/>
-          <w:sz w:val="20"/>
-          <w:szCs w:val="20"/>
-        </w:rPr>
-      </w:pPr>
-      <w:r>
-        <w:rPr>
-          <w:rFonts w:eastAsia="宋体" w:hint="eastAsia"/>
-          <w:sz w:val="20"/>
-        </w:rPr>
-        <w:t xml:space="preserve">    </w:t>
-      </w:r>
-      <w:r>
-        <w:rPr>
-          <w:rFonts w:eastAsia="宋体" w:hint="eastAsia"/>
-          <w:sz w:val="20"/>
-        </w:rPr>
-        <w:t xml:space="preserve">  </w:t>
-      </w:r>
-      <w:r>
-        <w:rPr>
-          <w:rFonts w:eastAsia="宋体" w:hint="eastAsia"/>
-          <w:sz w:val="20"/>
-        </w:rPr>
-        <w:t xml:space="preserve">   </w:t>
-      </w:r>
-      <w:r>
-        <w:rPr>
-          <w:rFonts w:eastAsia="宋体" w:hint="eastAsia"/>
-          <w:sz w:val="20"/>
+          <w:rFonts w:eastAsia="宋体" w:hint="eastAsia"/>
+          <w:sz w:val="24"/>
         </w:rPr>
         <w:t>车号</w:t>
       </w:r>
       <w:r>
         <w:rPr>
           <w:rFonts w:eastAsia="宋体" w:hint="eastAsia"/>
-          <w:sz w:val="20"/>
+          <w:sz w:val="24"/>
+        </w:rPr>
+        <w:t>/</w:t>
+      </w:r>
+      <w:r>
+        <w:rPr>
+          <w:rFonts w:eastAsia="宋体" w:hint="eastAsia"/>
+          <w:sz w:val="24"/>
+        </w:rPr>
+        <w:t>客户名</w:t>
+      </w:r>
+      <w:r>
+        <w:rPr>
+          <w:rFonts w:eastAsia="宋体" w:hint="eastAsia"/>
+          <w:sz w:val="24"/>
         </w:rPr>
         <w:t>：</w:t>
       </w:r>
-      <w:r>
-        <w:rPr>
-          <w:rFonts w:eastAsia="宋体"/>
-          <w:sz w:val="20"/>
-        </w:rPr>
-        <w:t>#CarNo#</w:t>
-      </w:r>
-    </w:p>
-    <w:p>
-      <w:pPr>
-        <w:spacing w:line="240" w:lineRule="exact"/>
-        <w:rPr>
-          <w:rFonts w:eastAsia="宋体"/>
-          <w:sz w:val="20"/>
-        </w:rPr>
-      </w:pPr>
-      <w:r>
-        <w:rPr>
-          <w:rFonts w:eastAsia="宋体"/>
-          <w:sz w:val="20"/>
-        </w:rPr>
-        <w:t>================================</w:t>
-      </w:r>
-    </w:p>
-    <w:p>
-      <w:pPr>
-        <w:spacing w:line="240" w:lineRule="exact"/>
-        <w:rPr>
-          <w:rFonts w:eastAsia="宋体"/>
-          <w:sz w:val="20"/>
-        </w:rPr>
-      </w:pPr>
-      <w:r>
-        <w:rPr>
-          <w:rFonts w:eastAsia="宋体"/>
-          <w:sz w:val="20"/>
+    </w:p>
+    <w:p>
+      <w:pPr>
+        <w:rPr>
+          <w:rFonts w:eastAsia="宋体"/>
+          <w:sz w:val="24"/>
+        </w:rPr>
+      </w:pPr>
+      <w:r>
+        <w:rPr>
+          <w:rFonts w:eastAsia="宋体"/>
+          <w:sz w:val="24"/>
+        </w:rPr>
+        <w:t>===========================</w:t>
+      </w:r>
+    </w:p>
+    <w:p>
+      <w:pPr>
+        <w:rPr>
+          <w:rFonts w:eastAsia="宋体"/>
+          <w:sz w:val="24"/>
+        </w:rPr>
+      </w:pPr>
+      <w:r>
+        <w:rPr>
+          <w:rFonts w:eastAsia="宋体"/>
+          <w:sz w:val="24"/>
         </w:rPr>
         <w:t>名称：石化油</w:t>
       </w:r>
     </w:p>
     <w:p>
       <w:pPr>
-        <w:spacing w:line="240" w:lineRule="exact"/>
-        <w:rPr>
-          <w:rFonts w:eastAsia="宋体"/>
-          <w:sz w:val="20"/>
-          <w:szCs w:val="20"/>
-        </w:rPr>
-      </w:pPr>
-      <w:r>
-        <w:rPr>
-          <w:rFonts w:eastAsia="宋体"/>
-          <w:sz w:val="20"/>
+        <w:rPr>
+          <w:rFonts w:eastAsia="宋体"/>
+          <w:sz w:val="24"/>
+          <w:szCs w:val="20"/>
+        </w:rPr>
+      </w:pPr>
+      <w:r>
+        <w:rPr>
+          <w:rFonts w:eastAsia="宋体"/>
+          <w:sz w:val="24"/>
           <w:szCs w:val="20"/>
         </w:rPr>
         <w:t>数量：</w:t>
       </w:r>
       <w:r>
         <w:rPr>
-          <w:sz w:val="20"/>
+          <w:sz w:val="24"/>
           <w:szCs w:val="20"/>
         </w:rPr>
         <w:t>#</w:t>
@@ -197,14 +171,14 @@
       <w:r>
         <w:rPr>
           <w:rFonts w:hint="eastAsia"/>
-          <w:sz w:val="20"/>
+          <w:sz w:val="24"/>
           <w:szCs w:val="20"/>
         </w:rPr>
         <w:t>Count</w:t>
       </w:r>
       <w:r>
         <w:rPr>
-          <w:sz w:val="20"/>
+          <w:sz w:val="24"/>
           <w:szCs w:val="20"/>
         </w:rPr>
         <w:t>#</w:t>
@@ -212,7 +186,7 @@
       <w:r>
         <w:rPr>
           <w:rFonts w:hint="eastAsia"/>
-          <w:sz w:val="20"/>
+          <w:sz w:val="24"/>
           <w:szCs w:val="20"/>
         </w:rPr>
         <w:t>#Unit#</w:t>
@@ -220,24 +194,23 @@
     </w:p>
     <w:p>
       <w:pPr>
-        <w:spacing w:line="240" w:lineRule="exact"/>
-        <w:rPr>
-          <w:rFonts w:eastAsia="宋体"/>
-          <w:sz w:val="20"/>
-          <w:szCs w:val="20"/>
-        </w:rPr>
-      </w:pPr>
-      <w:r>
-        <w:rPr>
-          <w:rFonts w:eastAsia="宋体"/>
-          <w:sz w:val="20"/>
+        <w:rPr>
+          <w:rFonts w:eastAsia="宋体"/>
+          <w:sz w:val="24"/>
+          <w:szCs w:val="20"/>
+        </w:rPr>
+      </w:pPr>
+      <w:r>
+        <w:rPr>
+          <w:rFonts w:eastAsia="宋体"/>
+          <w:sz w:val="24"/>
           <w:szCs w:val="20"/>
         </w:rPr>
         <w:t>单价：</w:t>
       </w:r>
       <w:r>
         <w:rPr>
-          <w:sz w:val="20"/>
+          <w:sz w:val="24"/>
           <w:szCs w:val="20"/>
         </w:rPr>
         <w:t>#</w:t>
@@ -245,14 +218,14 @@
       <w:r>
         <w:rPr>
           <w:rFonts w:hint="eastAsia"/>
-          <w:sz w:val="20"/>
+          <w:sz w:val="24"/>
           <w:szCs w:val="20"/>
         </w:rPr>
         <w:t>Price</w:t>
       </w:r>
       <w:r>
         <w:rPr>
-          <w:sz w:val="20"/>
+          <w:sz w:val="24"/>
           <w:szCs w:val="20"/>
         </w:rPr>
         <w:t>#</w:t>
@@ -260,24 +233,23 @@
     </w:p>
     <w:p>
       <w:pPr>
-        <w:spacing w:line="240" w:lineRule="exact"/>
-        <w:rPr>
-          <w:rFonts w:eastAsia="宋体"/>
-          <w:sz w:val="20"/>
-          <w:szCs w:val="20"/>
-        </w:rPr>
-      </w:pPr>
-      <w:r>
-        <w:rPr>
-          <w:rFonts w:eastAsia="宋体"/>
-          <w:sz w:val="20"/>
+        <w:rPr>
+          <w:rFonts w:eastAsia="宋体"/>
+          <w:sz w:val="24"/>
+          <w:szCs w:val="20"/>
+        </w:rPr>
+      </w:pPr>
+      <w:r>
+        <w:rPr>
+          <w:rFonts w:eastAsia="宋体"/>
+          <w:sz w:val="24"/>
           <w:szCs w:val="20"/>
         </w:rPr>
         <w:t>金额：</w:t>
       </w:r>
       <w:r>
         <w:rPr>
-          <w:sz w:val="20"/>
+          <w:sz w:val="24"/>
           <w:szCs w:val="20"/>
         </w:rPr>
         <w:t>#TotalMoney#</w:t>
@@ -285,24 +257,23 @@
     </w:p>
     <w:p>
       <w:pPr>
-        <w:spacing w:line="240" w:lineRule="exact"/>
-        <w:rPr>
-          <w:rFonts w:eastAsia="宋体"/>
-          <w:sz w:val="20"/>
-          <w:szCs w:val="20"/>
-        </w:rPr>
-      </w:pPr>
-      <w:r>
-        <w:rPr>
-          <w:rFonts w:eastAsia="宋体"/>
-          <w:sz w:val="20"/>
+        <w:rPr>
+          <w:rFonts w:eastAsia="宋体"/>
+          <w:sz w:val="24"/>
+          <w:szCs w:val="20"/>
+        </w:rPr>
+      </w:pPr>
+      <w:r>
+        <w:rPr>
+          <w:rFonts w:eastAsia="宋体"/>
+          <w:sz w:val="24"/>
           <w:szCs w:val="20"/>
         </w:rPr>
         <w:t>大写：</w:t>
       </w:r>
       <w:r>
         <w:rPr>
-          <w:sz w:val="20"/>
+          <w:sz w:val="24"/>
           <w:szCs w:val="20"/>
         </w:rPr>
         <w:t>#CNMoney</w:t>
@@ -311,7 +282,7 @@
       <w:bookmarkEnd w:id="0"/>
       <w:r>
         <w:rPr>
-          <w:sz w:val="20"/>
+          <w:sz w:val="24"/>
           <w:szCs w:val="20"/>
         </w:rPr>
         <w:t>#</w:t>
@@ -319,75 +290,70 @@
     </w:p>
     <w:p>
       <w:pPr>
-        <w:spacing w:line="240" w:lineRule="exact"/>
-        <w:rPr>
-          <w:rFonts w:eastAsia="宋体" w:hint="eastAsia"/>
-          <w:sz w:val="20"/>
-        </w:rPr>
-      </w:pPr>
-    </w:p>
-    <w:p>
-      <w:pPr>
-        <w:spacing w:line="240" w:lineRule="exact"/>
-        <w:rPr>
-          <w:rFonts w:eastAsia="宋体"/>
-          <w:sz w:val="20"/>
-        </w:rPr>
-      </w:pPr>
-      <w:r>
-        <w:rPr>
-          <w:rFonts w:eastAsia="宋体"/>
-          <w:sz w:val="20"/>
+        <w:rPr>
+          <w:rFonts w:eastAsia="宋体"/>
+          <w:sz w:val="24"/>
+        </w:rPr>
+      </w:pPr>
+    </w:p>
+    <w:p>
+      <w:pPr>
+        <w:rPr>
+          <w:rFonts w:eastAsia="宋体"/>
+          <w:sz w:val="24"/>
+        </w:rPr>
+      </w:pPr>
+      <w:r>
+        <w:rPr>
+          <w:rFonts w:eastAsia="宋体"/>
+          <w:sz w:val="24"/>
         </w:rPr>
         <w:t>备注：</w:t>
       </w:r>
     </w:p>
     <w:p>
       <w:pPr>
-        <w:spacing w:line="240" w:lineRule="exact"/>
-        <w:rPr>
-          <w:rFonts w:eastAsia="宋体"/>
-          <w:sz w:val="20"/>
-        </w:rPr>
-      </w:pPr>
-    </w:p>
-    <w:p>
-      <w:pPr>
-        <w:spacing w:line="240" w:lineRule="exact"/>
-        <w:rPr>
-          <w:rFonts w:eastAsia="宋体"/>
-          <w:sz w:val="20"/>
-        </w:rPr>
-      </w:pPr>
-      <w:r>
-        <w:rPr>
-          <w:rFonts w:eastAsia="宋体" w:hint="eastAsia"/>
-          <w:sz w:val="20"/>
+        <w:rPr>
+          <w:rFonts w:eastAsia="宋体"/>
+          <w:sz w:val="24"/>
+        </w:rPr>
+      </w:pPr>
+    </w:p>
+    <w:p>
+      <w:pPr>
+        <w:rPr>
+          <w:rFonts w:eastAsia="宋体"/>
+          <w:sz w:val="24"/>
+        </w:rPr>
+      </w:pPr>
+      <w:r>
+        <w:rPr>
+          <w:rFonts w:eastAsia="宋体" w:hint="eastAsia"/>
+          <w:sz w:val="24"/>
         </w:rPr>
         <w:t>开单人：</w:t>
       </w:r>
       <w:r>
         <w:rPr>
           <w:rFonts w:eastAsia="宋体" w:hint="eastAsia"/>
-          <w:sz w:val="20"/>
+          <w:sz w:val="24"/>
         </w:rPr>
         <w:t>#CreatedBy#</w:t>
       </w:r>
     </w:p>
     <w:p>
       <w:pPr>
-        <w:spacing w:line="240" w:lineRule="exact"/>
         <w:jc w:val="left"/>
         <w:rPr>
           <w:rFonts w:eastAsia="宋体"/>
-          <w:sz w:val="20"/>
-          <w:szCs w:val="20"/>
-        </w:rPr>
-      </w:pPr>
-      <w:r>
-        <w:rPr>
-          <w:rFonts w:eastAsia="宋体"/>
-          <w:sz w:val="20"/>
+          <w:sz w:val="24"/>
+          <w:szCs w:val="20"/>
+        </w:rPr>
+      </w:pPr>
+      <w:r>
+        <w:rPr>
+          <w:rFonts w:eastAsia="宋体"/>
+          <w:sz w:val="24"/>
           <w:szCs w:val="20"/>
         </w:rPr>
         <w:t>时间</w:t>
@@ -395,7 +361,7 @@
       <w:r>
         <w:rPr>
           <w:rFonts w:eastAsia="宋体" w:hint="eastAsia"/>
-          <w:sz w:val="20"/>
+          <w:sz w:val="24"/>
           <w:szCs w:val="20"/>
         </w:rPr>
         <w:t>：</w:t>
@@ -405,15 +371,15 @@
       <w:pPr>
         <w:rPr>
           <w:rFonts w:eastAsia="宋体"/>
-          <w:sz w:val="22"/>
-        </w:rPr>
-      </w:pPr>
-      <w:r>
-        <w:rPr>
-          <w:rFonts w:eastAsia="宋体" w:hint="eastAsia"/>
-          <w:sz w:val="22"/>
-        </w:rPr>
-        <w:t>*****************************</w:t>
+          <w:sz w:val="32"/>
+        </w:rPr>
+      </w:pPr>
+      <w:r>
+        <w:rPr>
+          <w:rFonts w:eastAsia="宋体" w:hint="eastAsia"/>
+          <w:sz w:val="32"/>
+        </w:rPr>
+        <w:t>********************</w:t>
       </w:r>
     </w:p>
     <w:p>
@@ -421,14 +387,14 @@
         <w:rPr>
           <w:rFonts w:eastAsia="宋体"/>
           <w:b/>
-          <w:sz w:val="22"/>
+          <w:sz w:val="32"/>
         </w:rPr>
       </w:pPr>
       <w:r>
         <w:rPr>
           <w:rFonts w:eastAsia="宋体" w:hint="eastAsia"/>
           <w:b/>
-          <w:sz w:val="22"/>
+          <w:sz w:val="32"/>
         </w:rPr>
         <w:t>购方</w:t>
       </w:r>
@@ -436,7 +402,7 @@
         <w:rPr>
           <w:rFonts w:eastAsia="宋体" w:hint="eastAsia"/>
           <w:b/>
-          <w:sz w:val="22"/>
+          <w:sz w:val="32"/>
         </w:rPr>
         <w:t>签字：</w:t>
       </w:r>
@@ -445,77 +411,582 @@
       <w:pPr>
         <w:rPr>
           <w:rFonts w:eastAsia="宋体"/>
-          <w:sz w:val="22"/>
-        </w:rPr>
-      </w:pPr>
-      <w:r>
-        <w:rPr>
-          <w:rFonts w:eastAsia="宋体" w:hint="eastAsia"/>
-          <w:sz w:val="22"/>
-        </w:rPr>
-        <w:t>*****************************</w:t>
-      </w:r>
-    </w:p>
-    <w:p>
-      <w:pPr>
-        <w:spacing w:line="240" w:lineRule="exact"/>
+          <w:sz w:val="32"/>
+        </w:rPr>
+      </w:pPr>
+      <w:r>
+        <w:rPr>
+          <w:rFonts w:eastAsia="宋体" w:hint="eastAsia"/>
+          <w:sz w:val="32"/>
+        </w:rPr>
+        <w:t>********************</w:t>
+      </w:r>
+    </w:p>
+    <w:p>
+      <w:pPr>
         <w:jc w:val="center"/>
         <w:rPr>
           <w:rFonts w:eastAsia="宋体"/>
-          <w:sz w:val="20"/>
-          <w:szCs w:val="20"/>
-        </w:rPr>
-      </w:pPr>
-      <w:r>
-        <w:rPr>
-          <w:rFonts w:eastAsia="宋体"/>
-          <w:sz w:val="20"/>
-          <w:szCs w:val="20"/>
-        </w:rPr>
-        <w:t>汇鸿石化</w:t>
-      </w:r>
-      <w:r>
-        <w:rPr>
-          <w:rFonts w:eastAsia="宋体"/>
-          <w:sz w:val="20"/>
-          <w:szCs w:val="20"/>
-        </w:rPr>
-        <w:t xml:space="preserve">   24</w:t>
-      </w:r>
-      <w:r>
-        <w:rPr>
-          <w:rFonts w:eastAsia="宋体"/>
-          <w:sz w:val="20"/>
-          <w:szCs w:val="20"/>
-        </w:rPr>
-        <w:t>小时加油</w:t>
-      </w:r>
-    </w:p>
-    <w:p>
-      <w:pPr>
-        <w:spacing w:line="240" w:lineRule="exact"/>
-        <w:rPr>
-          <w:rFonts w:eastAsia="宋体"/>
-          <w:sz w:val="20"/>
-          <w:szCs w:val="20"/>
-        </w:rPr>
-      </w:pPr>
-      <w:r>
-        <w:rPr>
-          <w:rFonts w:eastAsia="宋体"/>
-          <w:sz w:val="20"/>
-          <w:szCs w:val="20"/>
-        </w:rPr>
-        <w:t>电话</w:t>
-      </w:r>
-      <w:r>
-        <w:rPr>
-          <w:rFonts w:eastAsia="宋体"/>
-          <w:sz w:val="20"/>
-          <w:szCs w:val="20"/>
-        </w:rPr>
-        <w:t>18007741248 / 0774-2031178</w:t>
-      </w:r>
+          <w:sz w:val="24"/>
+          <w:szCs w:val="20"/>
+        </w:rPr>
+      </w:pPr>
+      <w:r>
+        <w:rPr>
+          <w:rFonts w:eastAsia="宋体" w:hint="eastAsia"/>
+          <w:sz w:val="24"/>
+          <w:szCs w:val="20"/>
+        </w:rPr>
+        <w:t>===</w:t>
+      </w:r>
+      <w:r>
+        <w:rPr>
+          <w:rFonts w:eastAsia="宋体" w:hint="eastAsia"/>
+          <w:sz w:val="24"/>
+          <w:szCs w:val="20"/>
+        </w:rPr>
+        <w:t>第一联：财务联</w:t>
+      </w:r>
+      <w:r>
+        <w:rPr>
+          <w:rFonts w:eastAsia="宋体" w:hint="eastAsia"/>
+          <w:sz w:val="24"/>
+          <w:szCs w:val="20"/>
+        </w:rPr>
+        <w:t>===</w:t>
+      </w:r>
+    </w:p>
+    <w:p>
+      <w:pPr>
+        <w:jc w:val="center"/>
+        <w:rPr>
+          <w:rFonts w:eastAsia="宋体"/>
+          <w:sz w:val="24"/>
+          <w:szCs w:val="20"/>
+        </w:rPr>
+      </w:pPr>
+    </w:p>
+    <w:p>
+      <w:pPr>
+        <w:rPr>
+          <w:rFonts w:eastAsia="宋体"/>
+          <w:sz w:val="32"/>
+        </w:rPr>
+      </w:pPr>
+      <w:r>
+        <w:rPr>
+          <w:rFonts w:eastAsia="宋体" w:hint="eastAsia"/>
+          <w:sz w:val="32"/>
+        </w:rPr>
+        <w:t>********************</w:t>
+      </w:r>
+    </w:p>
+    <w:p>
+      <w:pPr>
+        <w:jc w:val="center"/>
+        <w:rPr>
+          <w:rFonts w:eastAsia="宋体"/>
+          <w:sz w:val="24"/>
+          <w:szCs w:val="20"/>
+        </w:rPr>
+      </w:pPr>
+      <w:r>
+        <w:rPr>
+          <w:rFonts w:eastAsia="宋体" w:hint="eastAsia"/>
+          <w:sz w:val="24"/>
+          <w:szCs w:val="20"/>
+        </w:rPr>
+        <w:t>===</w:t>
+      </w:r>
+      <w:r>
+        <w:rPr>
+          <w:rFonts w:eastAsia="宋体" w:hint="eastAsia"/>
+          <w:sz w:val="24"/>
+          <w:szCs w:val="20"/>
+        </w:rPr>
+        <w:t>第二联：对账联</w:t>
+      </w:r>
+      <w:r>
+        <w:rPr>
+          <w:rFonts w:eastAsia="宋体" w:hint="eastAsia"/>
+          <w:sz w:val="24"/>
+          <w:szCs w:val="20"/>
+        </w:rPr>
+        <w:t>===</w:t>
+      </w:r>
+    </w:p>
+    <w:p>
+      <w:pPr>
+        <w:jc w:val="center"/>
+        <w:rPr>
+          <w:rFonts w:eastAsia="宋体"/>
+          <w:sz w:val="24"/>
+          <w:szCs w:val="20"/>
+        </w:rPr>
+      </w:pPr>
+    </w:p>
+    <w:p>
+      <w:pPr>
+        <w:jc w:val="center"/>
+        <w:rPr>
+          <w:rFonts w:eastAsia="宋体"/>
+          <w:sz w:val="36"/>
+        </w:rPr>
+      </w:pPr>
+      <w:r>
+        <w:rPr>
+          <w:rFonts w:eastAsia="宋体" w:hint="eastAsia"/>
+          <w:sz w:val="36"/>
+        </w:rPr>
+        <w:t>陆上</w:t>
+      </w:r>
+      <w:r>
+        <w:rPr>
+          <w:rFonts w:eastAsia="宋体" w:hint="eastAsia"/>
+          <w:sz w:val="36"/>
+        </w:rPr>
+        <w:t>调拨</w:t>
+      </w:r>
+      <w:r>
+        <w:rPr>
+          <w:rFonts w:eastAsia="宋体" w:hint="eastAsia"/>
+          <w:sz w:val="36"/>
+        </w:rPr>
+        <w:t>单</w:t>
+      </w:r>
+    </w:p>
+    <w:p>
+      <w:pPr>
+        <w:rPr>
+          <w:rFonts w:eastAsia="宋体"/>
+          <w:sz w:val="24"/>
+        </w:rPr>
+      </w:pPr>
+      <w:r>
+        <w:rPr>
+          <w:rFonts w:eastAsia="宋体"/>
+          <w:sz w:val="24"/>
+        </w:rPr>
+        <w:t>===========================</w:t>
+      </w:r>
+    </w:p>
+    <w:p>
+      <w:pPr>
+        <w:jc w:val="center"/>
+        <w:rPr>
+          <w:rFonts w:eastAsia="宋体" w:hint="eastAsia"/>
+          <w:sz w:val="24"/>
+        </w:rPr>
+      </w:pPr>
+      <w:r>
+        <w:rPr>
+          <w:rFonts w:eastAsia="宋体" w:hAnsi="宋体"/>
+          <w:sz w:val="24"/>
+        </w:rPr>
+        <w:t>单号：</w:t>
+      </w:r>
+      <w:r>
+        <w:rPr>
+          <w:rFonts w:eastAsia="宋体"/>
+          <w:sz w:val="24"/>
+        </w:rPr>
+        <w:t>#Name#</w:t>
+      </w:r>
+    </w:p>
+    <w:p>
+      <w:pPr>
+        <w:jc w:val="left"/>
+        <w:rPr>
+          <w:rFonts w:eastAsia="宋体"/>
+          <w:sz w:val="24"/>
+        </w:rPr>
+      </w:pPr>
+      <w:r>
+        <w:rPr>
+          <w:rFonts w:eastAsia="宋体" w:hint="eastAsia"/>
+          <w:sz w:val="24"/>
+        </w:rPr>
+        <w:t xml:space="preserve">  </w:t>
+      </w:r>
+      <w:r>
+        <w:rPr>
+          <w:rFonts w:eastAsia="宋体" w:hint="eastAsia"/>
+          <w:sz w:val="24"/>
+        </w:rPr>
+        <w:t>车号</w:t>
+      </w:r>
+      <w:r>
+        <w:rPr>
+          <w:rFonts w:eastAsia="宋体" w:hint="eastAsia"/>
+          <w:sz w:val="24"/>
+        </w:rPr>
+        <w:t>/</w:t>
+      </w:r>
+      <w:r>
+        <w:rPr>
+          <w:rFonts w:eastAsia="宋体" w:hint="eastAsia"/>
+          <w:sz w:val="24"/>
+        </w:rPr>
+        <w:t>客户名</w:t>
+      </w:r>
+      <w:r>
+        <w:rPr>
+          <w:rFonts w:eastAsia="宋体" w:hint="eastAsia"/>
+          <w:sz w:val="24"/>
+        </w:rPr>
+        <w:t>：</w:t>
+      </w:r>
+    </w:p>
+    <w:p>
+      <w:pPr>
+        <w:rPr>
+          <w:rFonts w:eastAsia="宋体"/>
+          <w:sz w:val="24"/>
+        </w:rPr>
+      </w:pPr>
+      <w:r>
+        <w:rPr>
+          <w:rFonts w:eastAsia="宋体"/>
+          <w:sz w:val="24"/>
+        </w:rPr>
+        <w:t>===========================</w:t>
+      </w:r>
+    </w:p>
+    <w:p>
+      <w:pPr>
+        <w:rPr>
+          <w:rFonts w:eastAsia="宋体"/>
+          <w:sz w:val="24"/>
+        </w:rPr>
+      </w:pPr>
+      <w:r>
+        <w:rPr>
+          <w:rFonts w:eastAsia="宋体"/>
+          <w:sz w:val="24"/>
+        </w:rPr>
+        <w:t>名称：石化油</w:t>
+      </w:r>
+    </w:p>
+    <w:p>
+      <w:pPr>
+        <w:rPr>
+          <w:rFonts w:eastAsia="宋体"/>
+          <w:sz w:val="24"/>
+          <w:szCs w:val="20"/>
+        </w:rPr>
+      </w:pPr>
+      <w:r>
+        <w:rPr>
+          <w:rFonts w:eastAsia="宋体"/>
+          <w:sz w:val="24"/>
+          <w:szCs w:val="20"/>
+        </w:rPr>
+        <w:t>数量：</w:t>
+      </w:r>
+      <w:r>
+        <w:rPr>
+          <w:sz w:val="24"/>
+          <w:szCs w:val="20"/>
+        </w:rPr>
+        <w:t>#</w:t>
+      </w:r>
+      <w:r>
+        <w:rPr>
+          <w:rFonts w:hint="eastAsia"/>
+          <w:sz w:val="24"/>
+          <w:szCs w:val="20"/>
+        </w:rPr>
+        <w:t>Count</w:t>
+      </w:r>
+      <w:r>
+        <w:rPr>
+          <w:sz w:val="24"/>
+          <w:szCs w:val="20"/>
+        </w:rPr>
+        <w:t>#</w:t>
+      </w:r>
+      <w:r>
+        <w:rPr>
+          <w:rFonts w:hint="eastAsia"/>
+          <w:sz w:val="24"/>
+          <w:szCs w:val="20"/>
+        </w:rPr>
+        <w:t>#Unit#</w:t>
+      </w:r>
+    </w:p>
+    <w:p>
+      <w:pPr>
+        <w:rPr>
+          <w:rFonts w:eastAsia="宋体"/>
+          <w:sz w:val="24"/>
+          <w:szCs w:val="20"/>
+        </w:rPr>
+      </w:pPr>
+      <w:r>
+        <w:rPr>
+          <w:rFonts w:eastAsia="宋体"/>
+          <w:sz w:val="24"/>
+          <w:szCs w:val="20"/>
+        </w:rPr>
+        <w:t>单价：</w:t>
+      </w:r>
+      <w:r>
+        <w:rPr>
+          <w:sz w:val="24"/>
+          <w:szCs w:val="20"/>
+        </w:rPr>
+        <w:t>#</w:t>
+      </w:r>
+      <w:r>
+        <w:rPr>
+          <w:rFonts w:hint="eastAsia"/>
+          <w:sz w:val="24"/>
+          <w:szCs w:val="20"/>
+        </w:rPr>
+        <w:t>Price</w:t>
+      </w:r>
+      <w:r>
+        <w:rPr>
+          <w:sz w:val="24"/>
+          <w:szCs w:val="20"/>
+        </w:rPr>
+        <w:t>#</w:t>
+      </w:r>
+    </w:p>
+    <w:p>
+      <w:pPr>
+        <w:rPr>
+          <w:rFonts w:eastAsia="宋体"/>
+          <w:sz w:val="24"/>
+          <w:szCs w:val="20"/>
+        </w:rPr>
+      </w:pPr>
+      <w:r>
+        <w:rPr>
+          <w:rFonts w:eastAsia="宋体"/>
+          <w:sz w:val="24"/>
+          <w:szCs w:val="20"/>
+        </w:rPr>
+        <w:t>金额：</w:t>
+      </w:r>
+      <w:r>
+        <w:rPr>
+          <w:sz w:val="24"/>
+          <w:szCs w:val="20"/>
+        </w:rPr>
+        <w:t>#TotalMoney#</w:t>
+      </w:r>
+    </w:p>
+    <w:p>
+      <w:pPr>
+        <w:rPr>
+          <w:rFonts w:eastAsia="宋体"/>
+          <w:sz w:val="24"/>
+          <w:szCs w:val="20"/>
+        </w:rPr>
+      </w:pPr>
+      <w:r>
+        <w:rPr>
+          <w:rFonts w:eastAsia="宋体"/>
+          <w:sz w:val="24"/>
+          <w:szCs w:val="20"/>
+        </w:rPr>
+        <w:t>大写：</w:t>
+      </w:r>
+      <w:r>
+        <w:rPr>
+          <w:sz w:val="24"/>
+          <w:szCs w:val="20"/>
+        </w:rPr>
+        <w:t>#CNMoney#</w:t>
+      </w:r>
+    </w:p>
+    <w:p>
+      <w:pPr>
+        <w:rPr>
+          <w:rFonts w:eastAsia="宋体"/>
+          <w:sz w:val="24"/>
+        </w:rPr>
+      </w:pPr>
+    </w:p>
+    <w:p>
+      <w:pPr>
+        <w:rPr>
+          <w:rFonts w:eastAsia="宋体"/>
+          <w:sz w:val="24"/>
+        </w:rPr>
+      </w:pPr>
+      <w:r>
+        <w:rPr>
+          <w:rFonts w:eastAsia="宋体"/>
+          <w:sz w:val="24"/>
+        </w:rPr>
+        <w:t>备注：</w:t>
+      </w:r>
+    </w:p>
+    <w:p>
+      <w:pPr>
+        <w:rPr>
+          <w:rFonts w:eastAsia="宋体"/>
+          <w:sz w:val="24"/>
+        </w:rPr>
+      </w:pPr>
+    </w:p>
+    <w:p>
+      <w:pPr>
+        <w:rPr>
+          <w:rFonts w:eastAsia="宋体"/>
+          <w:sz w:val="24"/>
+        </w:rPr>
+      </w:pPr>
+      <w:r>
+        <w:rPr>
+          <w:rFonts w:eastAsia="宋体" w:hint="eastAsia"/>
+          <w:sz w:val="24"/>
+        </w:rPr>
+        <w:t>开单人：</w:t>
+      </w:r>
+      <w:r>
+        <w:rPr>
+          <w:rFonts w:eastAsia="宋体" w:hint="eastAsia"/>
+          <w:sz w:val="24"/>
+        </w:rPr>
+        <w:t>#CreatedBy#</w:t>
+      </w:r>
+    </w:p>
+    <w:p>
+      <w:pPr>
+        <w:jc w:val="left"/>
+        <w:rPr>
+          <w:rFonts w:eastAsia="宋体"/>
+          <w:sz w:val="24"/>
+          <w:szCs w:val="20"/>
+        </w:rPr>
+      </w:pPr>
+      <w:r>
+        <w:rPr>
+          <w:rFonts w:eastAsia="宋体"/>
+          <w:sz w:val="24"/>
+          <w:szCs w:val="20"/>
+        </w:rPr>
+        <w:t>时间</w:t>
+      </w:r>
+      <w:r>
+        <w:rPr>
+          <w:rFonts w:eastAsia="宋体" w:hint="eastAsia"/>
+          <w:sz w:val="24"/>
+          <w:szCs w:val="20"/>
+        </w:rPr>
+        <w:t>：</w:t>
+      </w:r>
+    </w:p>
+    <w:p>
+      <w:pPr>
+        <w:rPr>
+          <w:rFonts w:eastAsia="宋体"/>
+          <w:sz w:val="32"/>
+        </w:rPr>
+      </w:pPr>
+      <w:r>
+        <w:rPr>
+          <w:rFonts w:eastAsia="宋体" w:hint="eastAsia"/>
+          <w:sz w:val="32"/>
+        </w:rPr>
+        <w:t>********************</w:t>
+      </w:r>
+    </w:p>
+    <w:p>
+      <w:pPr>
+        <w:rPr>
+          <w:rFonts w:eastAsia="宋体"/>
+          <w:b/>
+          <w:sz w:val="32"/>
+        </w:rPr>
+      </w:pPr>
+      <w:r>
+        <w:rPr>
+          <w:rFonts w:eastAsia="宋体" w:hint="eastAsia"/>
+          <w:b/>
+          <w:sz w:val="32"/>
+        </w:rPr>
+        <w:t>购方签字：</w:t>
+      </w:r>
+    </w:p>
+    <w:p>
+      <w:pPr>
+        <w:rPr>
+          <w:rFonts w:eastAsia="宋体"/>
+          <w:sz w:val="32"/>
+        </w:rPr>
+      </w:pPr>
+      <w:r>
+        <w:rPr>
+          <w:rFonts w:eastAsia="宋体" w:hint="eastAsia"/>
+          <w:sz w:val="32"/>
+        </w:rPr>
+        <w:lastRenderedPageBreak/>
+        <w:t>********************</w:t>
+      </w:r>
+    </w:p>
+    <w:p>
+      <w:pPr>
+        <w:jc w:val="center"/>
+        <w:rPr>
+          <w:rFonts w:eastAsia="宋体"/>
+          <w:sz w:val="24"/>
+          <w:szCs w:val="20"/>
+        </w:rPr>
+      </w:pPr>
+      <w:r>
+        <w:rPr>
+          <w:rFonts w:eastAsia="宋体" w:hint="eastAsia"/>
+          <w:sz w:val="24"/>
+          <w:szCs w:val="20"/>
+        </w:rPr>
+        <w:t>===</w:t>
+      </w:r>
+      <w:r>
+        <w:rPr>
+          <w:rFonts w:eastAsia="宋体" w:hint="eastAsia"/>
+          <w:sz w:val="24"/>
+          <w:szCs w:val="20"/>
+        </w:rPr>
+        <w:t>第</w:t>
+      </w:r>
+      <w:r>
+        <w:rPr>
+          <w:rFonts w:eastAsia="宋体" w:hint="eastAsia"/>
+          <w:sz w:val="24"/>
+          <w:szCs w:val="20"/>
+        </w:rPr>
+        <w:t>二</w:t>
+      </w:r>
+      <w:r>
+        <w:rPr>
+          <w:rFonts w:eastAsia="宋体" w:hint="eastAsia"/>
+          <w:sz w:val="24"/>
+          <w:szCs w:val="20"/>
+        </w:rPr>
+        <w:t>联：客户联</w:t>
+      </w:r>
+      <w:r>
+        <w:rPr>
+          <w:rFonts w:eastAsia="宋体" w:hint="eastAsia"/>
+          <w:sz w:val="24"/>
+          <w:szCs w:val="20"/>
+        </w:rPr>
+        <w:t>===</w:t>
+      </w:r>
+    </w:p>
+    <w:p>
+      <w:pPr>
+        <w:jc w:val="center"/>
+        <w:rPr>
+          <w:rFonts w:eastAsia="宋体"/>
+          <w:sz w:val="24"/>
+          <w:szCs w:val="20"/>
+        </w:rPr>
+      </w:pPr>
     </w:p>
     <w:sectPr>
       <w:pgSz w:w="3600" w:h="16840" w:code="143"/>
